--- a/erettsegizzunk.docx
+++ b/erettsegizzunk.docx
@@ -96,7 +96,21 @@
         <w:rPr>
           <w:rFonts w:ascii="Times New Roman" w:hAnsi="Times New Roman" w:cs="Times New Roman"/>
         </w:rPr>
-        <w:t>A csapat youngster-je</w:t>
+        <w:t xml:space="preserve">A csapat </w:t>
+      </w:r>
+      <w:proofErr w:type="spellStart"/>
+      <w:r>
+        <w:rPr>
+          <w:rFonts w:ascii="Times New Roman" w:hAnsi="Times New Roman" w:cs="Times New Roman"/>
+        </w:rPr>
+        <w:t>youngster</w:t>
+      </w:r>
+      <w:proofErr w:type="spellEnd"/>
+      <w:r>
+        <w:rPr>
+          <w:rFonts w:ascii="Times New Roman" w:hAnsi="Times New Roman" w:cs="Times New Roman"/>
+        </w:rPr>
+        <w:t>-je</w:t>
       </w:r>
     </w:p>
     <w:p>
@@ -172,11 +186,19 @@
         </w:rPr>
         <w:t xml:space="preserve">Olivér: UX/UI, </w:t>
       </w:r>
-      <w:r>
-        <w:rPr>
-          <w:rFonts w:ascii="Times New Roman" w:hAnsi="Times New Roman" w:cs="Times New Roman"/>
-        </w:rPr>
-        <w:t>wireframe, oldal logika</w:t>
+      <w:proofErr w:type="spellStart"/>
+      <w:r>
+        <w:rPr>
+          <w:rFonts w:ascii="Times New Roman" w:hAnsi="Times New Roman" w:cs="Times New Roman"/>
+        </w:rPr>
+        <w:t>wireframe</w:t>
+      </w:r>
+      <w:proofErr w:type="spellEnd"/>
+      <w:r>
+        <w:rPr>
+          <w:rFonts w:ascii="Times New Roman" w:hAnsi="Times New Roman" w:cs="Times New Roman"/>
+        </w:rPr>
+        <w:t>, oldal logika</w:t>
       </w:r>
     </w:p>
     <w:p>
@@ -194,20 +216,56 @@
         <w:rPr>
           <w:rFonts w:ascii="Times New Roman" w:hAnsi="Times New Roman" w:cs="Times New Roman"/>
         </w:rPr>
-        <w:t>Zsolt: Statikus oldalak létrehozása, Github repo létrehozása</w:t>
-      </w:r>
-    </w:p>
-    <w:p>
-      <w:pPr>
-        <w:rPr>
-          <w:rFonts w:ascii="Times New Roman" w:hAnsi="Times New Roman" w:cs="Times New Roman"/>
-        </w:rPr>
-      </w:pPr>
-      <w:r>
-        <w:rPr>
-          <w:rFonts w:ascii="Times New Roman" w:hAnsi="Times New Roman" w:cs="Times New Roman"/>
-        </w:rPr>
-        <w:t xml:space="preserve">Trello: </w:t>
+        <w:t xml:space="preserve">Zsolt: Statikus oldalak létrehozása, </w:t>
+      </w:r>
+      <w:proofErr w:type="spellStart"/>
+      <w:r>
+        <w:rPr>
+          <w:rFonts w:ascii="Times New Roman" w:hAnsi="Times New Roman" w:cs="Times New Roman"/>
+        </w:rPr>
+        <w:t>Github</w:t>
+      </w:r>
+      <w:proofErr w:type="spellEnd"/>
+      <w:r>
+        <w:rPr>
+          <w:rFonts w:ascii="Times New Roman" w:hAnsi="Times New Roman" w:cs="Times New Roman"/>
+        </w:rPr>
+        <w:t xml:space="preserve"> </w:t>
+      </w:r>
+      <w:proofErr w:type="spellStart"/>
+      <w:r>
+        <w:rPr>
+          <w:rFonts w:ascii="Times New Roman" w:hAnsi="Times New Roman" w:cs="Times New Roman"/>
+        </w:rPr>
+        <w:t>repo</w:t>
+      </w:r>
+      <w:proofErr w:type="spellEnd"/>
+      <w:r>
+        <w:rPr>
+          <w:rFonts w:ascii="Times New Roman" w:hAnsi="Times New Roman" w:cs="Times New Roman"/>
+        </w:rPr>
+        <w:t xml:space="preserve"> létrehozása</w:t>
+      </w:r>
+    </w:p>
+    <w:p>
+      <w:pPr>
+        <w:rPr>
+          <w:rFonts w:ascii="Times New Roman" w:hAnsi="Times New Roman" w:cs="Times New Roman"/>
+        </w:rPr>
+      </w:pPr>
+      <w:proofErr w:type="spellStart"/>
+      <w:r>
+        <w:rPr>
+          <w:rFonts w:ascii="Times New Roman" w:hAnsi="Times New Roman" w:cs="Times New Roman"/>
+        </w:rPr>
+        <w:t>Trello</w:t>
+      </w:r>
+      <w:proofErr w:type="spellEnd"/>
+      <w:r>
+        <w:rPr>
+          <w:rFonts w:ascii="Times New Roman" w:hAnsi="Times New Roman" w:cs="Times New Roman"/>
+        </w:rPr>
+        <w:t xml:space="preserve">: </w:t>
       </w:r>
       <w:hyperlink r:id="rId5" w:tgtFrame="_blank" w:tooltip="https://trello.com/b/b6vkSv3I/érettségizzünk" w:history="1">
         <w:r>
@@ -225,11 +283,19 @@
           <w:rFonts w:ascii="Times New Roman" w:hAnsi="Times New Roman" w:cs="Times New Roman"/>
         </w:rPr>
       </w:pPr>
-      <w:r>
-        <w:rPr>
-          <w:rFonts w:ascii="Times New Roman" w:hAnsi="Times New Roman" w:cs="Times New Roman"/>
-        </w:rPr>
-        <w:t xml:space="preserve">Github: </w:t>
+      <w:proofErr w:type="spellStart"/>
+      <w:r>
+        <w:rPr>
+          <w:rFonts w:ascii="Times New Roman" w:hAnsi="Times New Roman" w:cs="Times New Roman"/>
+        </w:rPr>
+        <w:t>Github</w:t>
+      </w:r>
+      <w:proofErr w:type="spellEnd"/>
+      <w:r>
+        <w:rPr>
+          <w:rFonts w:ascii="Times New Roman" w:hAnsi="Times New Roman" w:cs="Times New Roman"/>
+        </w:rPr>
+        <w:t xml:space="preserve">: </w:t>
       </w:r>
       <w:hyperlink r:id="rId6" w:tgtFrame="_blank" w:tooltip="https://github.com/zsolti6/Erettsegizzunk" w:history="1">
         <w:r>
@@ -266,7 +332,7 @@
           <w:noProof/>
         </w:rPr>
         <w:drawing>
-          <wp:inline distT="0" distB="0" distL="0" distR="0" wp14:anchorId="6DA2030A" wp14:editId="503964FB">
+          <wp:inline distT="0" distB="0" distL="0" distR="0" wp14:anchorId="6DA2030A" wp14:editId="1362DEAA">
             <wp:extent cx="5760720" cy="2263775"/>
             <wp:effectExtent l="0" t="0" r="0" b="3175"/>
             <wp:docPr id="1947217023" name="Kép 2" descr="A képen szöveg, szám, képernyőkép látható&#10;&#10;Automatikusan generált leírás"/>
@@ -401,12 +467,26 @@
           <w:rFonts w:ascii="Times New Roman" w:hAnsi="Times New Roman" w:cs="Times New Roman"/>
         </w:rPr>
       </w:pPr>
+      <w:proofErr w:type="spellStart"/>
       <w:r>
         <w:rPr>
           <w:rFonts w:ascii="Times New Roman" w:hAnsi="Times New Roman" w:cs="Times New Roman"/>
         </w:rPr>
         <w:lastRenderedPageBreak/>
-        <w:t>Wireframe:</w:t>
+        <w:t>Wireframe</w:t>
+      </w:r>
+      <w:proofErr w:type="spellEnd"/>
+      <w:r>
+        <w:rPr>
+          <w:rFonts w:ascii="Times New Roman" w:hAnsi="Times New Roman" w:cs="Times New Roman"/>
+        </w:rPr>
+        <w:t xml:space="preserve"> asztali böngészőn</w:t>
+      </w:r>
+      <w:r>
+        <w:rPr>
+          <w:rFonts w:ascii="Times New Roman" w:hAnsi="Times New Roman" w:cs="Times New Roman"/>
+        </w:rPr>
+        <w:t>:</w:t>
       </w:r>
     </w:p>
     <w:p>
@@ -421,7 +501,7 @@
           <w:noProof/>
         </w:rPr>
         <w:drawing>
-          <wp:inline distT="0" distB="0" distL="0" distR="0" wp14:anchorId="57C82EB3" wp14:editId="2980E0B6">
+          <wp:inline distT="0" distB="0" distL="0" distR="0" wp14:anchorId="57C82EB3" wp14:editId="73CCD060">
             <wp:extent cx="5753100" cy="3192780"/>
             <wp:effectExtent l="0" t="0" r="0" b="7620"/>
             <wp:docPr id="451682988" name="Kép 1"/>
@@ -540,11 +620,45 @@
       <w:r>
         <w:rPr>
           <w:rFonts w:ascii="Times New Roman" w:hAnsi="Times New Roman" w:cs="Times New Roman"/>
+        </w:rPr>
+        <w:br w:type="page"/>
+      </w:r>
+    </w:p>
+    <w:p>
+      <w:pPr>
+        <w:rPr>
+          <w:rFonts w:ascii="Times New Roman" w:hAnsi="Times New Roman" w:cs="Times New Roman"/>
+        </w:rPr>
+      </w:pPr>
+      <w:proofErr w:type="spellStart"/>
+      <w:r>
+        <w:rPr>
+          <w:rFonts w:ascii="Times New Roman" w:hAnsi="Times New Roman" w:cs="Times New Roman"/>
+        </w:rPr>
+        <w:lastRenderedPageBreak/>
+        <w:t>Wireframe</w:t>
+      </w:r>
+      <w:proofErr w:type="spellEnd"/>
+      <w:r>
+        <w:rPr>
+          <w:rFonts w:ascii="Times New Roman" w:hAnsi="Times New Roman" w:cs="Times New Roman"/>
+        </w:rPr>
+        <w:t xml:space="preserve"> telefonos böngészőn:</w:t>
+      </w:r>
+    </w:p>
+    <w:p>
+      <w:pPr>
+        <w:rPr>
+          <w:rFonts w:ascii="Times New Roman" w:hAnsi="Times New Roman" w:cs="Times New Roman"/>
+        </w:rPr>
+      </w:pPr>
+      <w:r>
+        <w:rPr>
+          <w:rFonts w:ascii="Times New Roman" w:hAnsi="Times New Roman" w:cs="Times New Roman"/>
           <w:noProof/>
         </w:rPr>
-        <w:lastRenderedPageBreak/>
         <w:drawing>
-          <wp:inline distT="0" distB="0" distL="0" distR="0" wp14:anchorId="34824144" wp14:editId="45D30A3B">
+          <wp:inline distT="0" distB="0" distL="0" distR="0" wp14:anchorId="34824144" wp14:editId="1F8CB372">
             <wp:extent cx="5435600" cy="3623733"/>
             <wp:effectExtent l="0" t="0" r="0" b="0"/>
             <wp:docPr id="1405668191" name="Kép 2"/>
@@ -671,7 +785,6 @@
         <w:rPr>
           <w:rFonts w:ascii="Times New Roman" w:hAnsi="Times New Roman" w:cs="Times New Roman"/>
         </w:rPr>
-        <w:lastRenderedPageBreak/>
         <w:t>Oldal logika:</w:t>
       </w:r>
       <w:r>
@@ -759,15 +872,163 @@
         <w:rPr>
           <w:rFonts w:ascii="Times New Roman" w:hAnsi="Times New Roman" w:cs="Times New Roman"/>
         </w:rPr>
-        <w:t>Statikus oldal:</w:t>
-      </w:r>
-    </w:p>
-    <w:p>
-      <w:pPr>
-        <w:rPr>
-          <w:rFonts w:ascii="Times New Roman" w:hAnsi="Times New Roman" w:cs="Times New Roman"/>
-        </w:rPr>
-      </w:pPr>
+        <w:t xml:space="preserve">Statikus </w:t>
+      </w:r>
+      <w:r>
+        <w:rPr>
+          <w:rFonts w:ascii="Times New Roman" w:hAnsi="Times New Roman" w:cs="Times New Roman"/>
+        </w:rPr>
+        <w:t>fő</w:t>
+      </w:r>
+      <w:r>
+        <w:rPr>
+          <w:rFonts w:ascii="Times New Roman" w:hAnsi="Times New Roman" w:cs="Times New Roman"/>
+        </w:rPr>
+        <w:t>oldal:</w:t>
+      </w:r>
+    </w:p>
+    <w:p>
+      <w:pPr>
+        <w:rPr>
+          <w:rFonts w:ascii="Times New Roman" w:hAnsi="Times New Roman" w:cs="Times New Roman"/>
+        </w:rPr>
+      </w:pPr>
+      <w:r>
+        <w:rPr>
+          <w:noProof/>
+        </w:rPr>
+        <w:drawing>
+          <wp:inline distT="0" distB="0" distL="0" distR="0" wp14:anchorId="5AFEB61C" wp14:editId="23556EE9">
+            <wp:extent cx="5760720" cy="3240405"/>
+            <wp:effectExtent l="0" t="0" r="0" b="0"/>
+            <wp:docPr id="645913586" name="Kép 1" descr="A képen szöveg, képernyőkép, Betűtípus, tervezés látható&#10;&#10;Automatikusan generált leírás"/>
+            <wp:cNvGraphicFramePr>
+              <a:graphicFrameLocks xmlns:a="http://schemas.openxmlformats.org/drawingml/2006/main" noChangeAspect="1"/>
+            </wp:cNvGraphicFramePr>
+            <a:graphic xmlns:a="http://schemas.openxmlformats.org/drawingml/2006/main">
+              <a:graphicData uri="http://schemas.openxmlformats.org/drawingml/2006/picture">
+                <pic:pic xmlns:pic="http://schemas.openxmlformats.org/drawingml/2006/picture">
+                  <pic:nvPicPr>
+                    <pic:cNvPr id="645913586" name="Kép 1" descr="A képen szöveg, képernyőkép, Betűtípus, tervezés látható&#10;&#10;Automatikusan generált leírás"/>
+                    <pic:cNvPicPr/>
+                  </pic:nvPicPr>
+                  <pic:blipFill>
+                    <a:blip r:embed="rId13"/>
+                    <a:stretch>
+                      <a:fillRect/>
+                    </a:stretch>
+                  </pic:blipFill>
+                  <pic:spPr>
+                    <a:xfrm>
+                      <a:off x="0" y="0"/>
+                      <a:ext cx="5760720" cy="3240405"/>
+                    </a:xfrm>
+                    <a:prstGeom prst="rect">
+                      <a:avLst/>
+                    </a:prstGeom>
+                  </pic:spPr>
+                </pic:pic>
+              </a:graphicData>
+            </a:graphic>
+          </wp:inline>
+        </w:drawing>
+      </w:r>
+    </w:p>
+    <w:p>
+      <w:pPr>
+        <w:rPr>
+          <w:rFonts w:ascii="Times New Roman" w:hAnsi="Times New Roman" w:cs="Times New Roman"/>
+        </w:rPr>
+      </w:pPr>
+    </w:p>
+    <w:p>
+      <w:pPr>
+        <w:rPr>
+          <w:rFonts w:ascii="Times New Roman" w:hAnsi="Times New Roman" w:cs="Times New Roman"/>
+        </w:rPr>
+      </w:pPr>
+    </w:p>
+    <w:p>
+      <w:pPr>
+        <w:rPr>
+          <w:rFonts w:ascii="Times New Roman" w:hAnsi="Times New Roman" w:cs="Times New Roman"/>
+        </w:rPr>
+      </w:pPr>
+    </w:p>
+    <w:p>
+      <w:pPr>
+        <w:rPr>
+          <w:rFonts w:ascii="Times New Roman" w:hAnsi="Times New Roman" w:cs="Times New Roman"/>
+        </w:rPr>
+      </w:pPr>
+    </w:p>
+    <w:p>
+      <w:pPr>
+        <w:rPr>
+          <w:rFonts w:ascii="Times New Roman" w:hAnsi="Times New Roman" w:cs="Times New Roman"/>
+        </w:rPr>
+      </w:pPr>
+    </w:p>
+    <w:p>
+      <w:pPr>
+        <w:rPr>
+          <w:rFonts w:ascii="Times New Roman" w:hAnsi="Times New Roman" w:cs="Times New Roman"/>
+        </w:rPr>
+      </w:pPr>
+      <w:r>
+        <w:rPr>
+          <w:rFonts w:ascii="Times New Roman" w:hAnsi="Times New Roman" w:cs="Times New Roman"/>
+        </w:rPr>
+        <w:lastRenderedPageBreak/>
+        <w:t>Statikus aloldal</w:t>
+      </w:r>
+    </w:p>
+    <w:p>
+      <w:pPr>
+        <w:rPr>
+          <w:rFonts w:ascii="Times New Roman" w:hAnsi="Times New Roman" w:cs="Times New Roman"/>
+        </w:rPr>
+      </w:pPr>
+      <w:r>
+        <w:rPr>
+          <w:rFonts w:ascii="Times New Roman" w:hAnsi="Times New Roman" w:cs="Times New Roman"/>
+        </w:rPr>
+        <w:drawing>
+          <wp:inline distT="0" distB="0" distL="0" distR="0" wp14:anchorId="6C55C97F" wp14:editId="1F93EAE1">
+            <wp:extent cx="5760720" cy="2833370"/>
+            <wp:effectExtent l="0" t="0" r="0" b="5080"/>
+            <wp:docPr id="1884224277" name="Kép 1" descr="A képen képernyőkép, szöveg, szoftver, Multimédiás szoftver látható&#10;&#10;Automatikusan generált leírás"/>
+            <wp:cNvGraphicFramePr>
+              <a:graphicFrameLocks xmlns:a="http://schemas.openxmlformats.org/drawingml/2006/main" noChangeAspect="1"/>
+            </wp:cNvGraphicFramePr>
+            <a:graphic xmlns:a="http://schemas.openxmlformats.org/drawingml/2006/main">
+              <a:graphicData uri="http://schemas.openxmlformats.org/drawingml/2006/picture">
+                <pic:pic xmlns:pic="http://schemas.openxmlformats.org/drawingml/2006/picture">
+                  <pic:nvPicPr>
+                    <pic:cNvPr id="1884224277" name="Kép 1" descr="A képen képernyőkép, szöveg, szoftver, Multimédiás szoftver látható&#10;&#10;Automatikusan generált leírás"/>
+                    <pic:cNvPicPr/>
+                  </pic:nvPicPr>
+                  <pic:blipFill>
+                    <a:blip r:embed="rId14"/>
+                    <a:stretch>
+                      <a:fillRect/>
+                    </a:stretch>
+                  </pic:blipFill>
+                  <pic:spPr>
+                    <a:xfrm>
+                      <a:off x="0" y="0"/>
+                      <a:ext cx="5760720" cy="2833370"/>
+                    </a:xfrm>
+                    <a:prstGeom prst="rect">
+                      <a:avLst/>
+                    </a:prstGeom>
+                  </pic:spPr>
+                </pic:pic>
+              </a:graphicData>
+            </a:graphic>
+          </wp:inline>
+        </w:drawing>
+      </w:r>
     </w:p>
     <w:sectPr>
       <w:pgSz w:w="11906" w:h="16838"/>
